--- a/WIP/Documents/TaxiApp_Report1_v1.0.docx
+++ b/WIP/Documents/TaxiApp_Report1_v1.0.docx
@@ -380,7 +380,17 @@
                 <w:sz w:val="36"/>
                 <w:szCs w:val="76"/>
               </w:rPr>
-              <w:t>SE02707 - Phạm Gia Hữu</w:t>
+              <w:t>SE02705</w:t>
+            </w:r>
+            <w:bookmarkStart w:id="0" w:name="_GoBack"/>
+            <w:bookmarkEnd w:id="0"/>
+            <w:r>
+              <w:rPr>
+                <w:rFonts w:ascii="Arial" w:hAnsi="Arial" w:cs="Arial"/>
+                <w:sz w:val="36"/>
+                <w:szCs w:val="76"/>
+              </w:rPr>
+              <w:t xml:space="preserve"> - Phạm Gia Hữu</w:t>
             </w:r>
           </w:p>
         </w:tc>
@@ -678,8 +688,6 @@
         </w:rPr>
         <w:t>HaN</w:t>
       </w:r>
-      <w:bookmarkStart w:id="0" w:name="_GoBack"/>
-      <w:bookmarkEnd w:id="0"/>
       <w:r>
         <w:rPr>
           <w:rFonts w:ascii="Arial" w:hAnsi="Arial" w:cs="Arial"/>
@@ -4379,7 +4387,7 @@
             <w:noProof/>
             <w:u w:val="single"/>
           </w:rPr>
-          <w:t>2</w:t>
+          <w:t>3</w:t>
         </w:r>
         <w:r>
           <w:rPr>
@@ -6368,7 +6376,7 @@
 </file>
 
 <file path=customXml/itemProps1.xml><?xml version="1.0" encoding="utf-8"?>
-<ds:datastoreItem xmlns:ds="http://schemas.openxmlformats.org/officeDocument/2006/customXml" ds:itemID="{9C47E99D-5609-470D-8C3C-FA1B5AB4813D}">
+<ds:datastoreItem xmlns:ds="http://schemas.openxmlformats.org/officeDocument/2006/customXml" ds:itemID="{9F443A66-D883-4987-AD7E-15DD8CCB2264}">
   <ds:schemaRefs>
     <ds:schemaRef ds:uri="http://schemas.openxmlformats.org/officeDocument/2006/bibliography"/>
   </ds:schemaRefs>
